--- a/BukuStuff/Hasil/Artikel Ilmiah INSYST.docx
+++ b/BukuStuff/Hasil/Artikel Ilmiah INSYST.docx
@@ -3631,7 +3631,7 @@
           <w:noProof/>
         </w:rPr>
         <w:drawing>
-          <wp:inline distT="0" distB="0" distL="0" distR="0" wp14:anchorId="70BD7220" wp14:editId="58078772">
+          <wp:inline distT="0" distB="0" distL="0" distR="0" wp14:anchorId="70BD7220" wp14:editId="50518EBF">
             <wp:extent cx="2738867" cy="1678955"/>
             <wp:effectExtent l="0" t="0" r="4445" b="0"/>
             <wp:docPr id="1948689335" name="Picture 7" descr="Crossover in Genetic Algorithm - GeeksforGeeks"/>
@@ -6729,7 +6729,7 @@
         </w:rPr>
         <w:lastRenderedPageBreak/>
         <w:drawing>
-          <wp:anchor distT="0" distB="0" distL="114300" distR="114300" simplePos="0" relativeHeight="251659264" behindDoc="1" locked="0" layoutInCell="1" allowOverlap="1" wp14:anchorId="50304179" wp14:editId="5FF86A01">
+          <wp:anchor distT="0" distB="0" distL="114300" distR="114300" simplePos="0" relativeHeight="251659264" behindDoc="1" locked="0" layoutInCell="1" allowOverlap="1" wp14:anchorId="50304179" wp14:editId="2190EFF0">
             <wp:simplePos x="0" y="0"/>
             <wp:positionH relativeFrom="column">
               <wp:posOffset>-12700</wp:posOffset>
@@ -6829,7 +6829,7 @@
           <w:noProof/>
         </w:rPr>
         <w:drawing>
-          <wp:inline distT="0" distB="0" distL="0" distR="0" wp14:anchorId="4C748457" wp14:editId="3A22B14B">
+          <wp:inline distT="0" distB="0" distL="0" distR="0" wp14:anchorId="4C748457" wp14:editId="40CA0790">
             <wp:extent cx="2272352" cy="1477054"/>
             <wp:effectExtent l="0" t="0" r="0" b="8890"/>
             <wp:docPr id="512179334" name="Picture 2"/>
@@ -7760,25 +7760,13 @@
         <w:rPr>
           <w:noProof/>
         </w:rPr>
-        <w:t xml:space="preserve"> </w:t>
+        <w:t xml:space="preserve"> Haiming</w:t>
       </w:r>
       <w:r>
         <w:rPr>
           <w:noProof/>
         </w:rPr>
-        <w:t>Haiming</w:t>
-      </w:r>
-      <w:r>
-        <w:rPr>
-          <w:noProof/>
-        </w:rPr>
-        <w:t xml:space="preserve"> </w:t>
-      </w:r>
-      <w:r>
-        <w:rPr>
-          <w:noProof/>
-        </w:rPr>
-        <w:t>et All</w:t>
+        <w:t xml:space="preserve"> et All</w:t>
       </w:r>
       <w:r>
         <w:rPr>
